--- a/documentation/Literatuurstudies/Modulatietechnieken in Li-Fi.docx
+++ b/documentation/Literatuurstudies/Modulatietechnieken in Li-Fi.docx
@@ -255,6 +255,7 @@
                                 <w:noProof/>
                               </w:rPr>
                             </w:pPr>
+                            <w:bookmarkStart w:id="0" w:name="_Toc136703721"/>
                             <w:r>
                               <w:t xml:space="preserve">Figuur </w:t>
                             </w:r>
@@ -323,6 +324,7 @@
                                 </w:r>
                               </w:sdtContent>
                             </w:sdt>
+                            <w:bookmarkEnd w:id="0"/>
                           </w:p>
                         </w:txbxContent>
                       </wps:txbx>
@@ -355,6 +357,7 @@
                           <w:noProof/>
                         </w:rPr>
                       </w:pPr>
+                      <w:bookmarkStart w:id="1" w:name="_Toc136703721"/>
                       <w:r>
                         <w:t xml:space="preserve">Figuur </w:t>
                       </w:r>
@@ -389,7 +392,6 @@
                           <w:id w:val="292260384"/>
                           <w:citation/>
                         </w:sdtPr>
-                        <w:sdtEndPr/>
                         <w:sdtContent>
                           <w:r>
                             <w:rPr>
@@ -424,6 +426,7 @@
                           </w:r>
                         </w:sdtContent>
                       </w:sdt>
+                      <w:bookmarkEnd w:id="1"/>
                     </w:p>
                   </w:txbxContent>
                 </v:textbox>
@@ -580,18 +583,8 @@
           <w:iCs/>
           <w:lang w:val="en-US"/>
         </w:rPr>
-        <w:t xml:space="preserve">Various Modulation Techniques for </w:t>
-      </w:r>
-      <w:proofErr w:type="spellStart"/>
-      <w:r>
-        <w:rPr>
-          <w:i/>
-          <w:iCs/>
-          <w:lang w:val="en-US"/>
-        </w:rPr>
-        <w:t>LiFi</w:t>
-      </w:r>
-      <w:proofErr w:type="spellEnd"/>
+        <w:t>Various Modulation Techniques for LiFi</w:t>
+      </w:r>
       <w:r>
         <w:rPr>
           <w:i/>
@@ -938,7 +931,7 @@
           <w:noProof/>
         </w:rPr>
         <w:drawing>
-          <wp:anchor distT="0" distB="0" distL="114300" distR="114300" simplePos="0" relativeHeight="251659264" behindDoc="0" locked="0" layoutInCell="1" allowOverlap="1" wp14:anchorId="60A26AC1" wp14:editId="7D4CFDB0">
+          <wp:anchor distT="0" distB="0" distL="114300" distR="114300" simplePos="0" relativeHeight="251659264" behindDoc="0" locked="0" layoutInCell="1" allowOverlap="1" wp14:anchorId="60A26AC1" wp14:editId="58319A59">
             <wp:simplePos x="0" y="0"/>
             <wp:positionH relativeFrom="column">
               <wp:posOffset>13335</wp:posOffset>
@@ -1017,7 +1010,7 @@
         <mc:AlternateContent>
           <mc:Choice Requires="wps">
             <w:drawing>
-              <wp:anchor distT="0" distB="0" distL="114300" distR="114300" simplePos="0" relativeHeight="251663360" behindDoc="0" locked="0" layoutInCell="1" allowOverlap="1" wp14:anchorId="053265A0" wp14:editId="771F5F10">
+              <wp:anchor distT="0" distB="0" distL="114300" distR="114300" simplePos="0" relativeHeight="251663360" behindDoc="0" locked="0" layoutInCell="1" allowOverlap="1" wp14:anchorId="053265A0" wp14:editId="40CEF482">
                 <wp:simplePos x="0" y="0"/>
                 <wp:positionH relativeFrom="column">
                   <wp:posOffset>130810</wp:posOffset>
@@ -1057,8 +1050,10 @@
                               <w:jc w:val="center"/>
                               <w:rPr>
                                 <w:noProof/>
+                                <w:lang w:val="en-US"/>
                               </w:rPr>
                             </w:pPr>
+                            <w:bookmarkStart w:id="2" w:name="_Toc136703722"/>
                             <w:r>
                               <w:t xml:space="preserve">Figuur </w:t>
                             </w:r>
@@ -1079,6 +1074,7 @@
                             <w:r>
                               <w:t>Amplitude Shift Keying</w:t>
                             </w:r>
+                            <w:bookmarkEnd w:id="2"/>
                           </w:p>
                         </w:txbxContent>
                       </wps:txbx>
@@ -1105,8 +1101,10 @@
                         <w:jc w:val="center"/>
                         <w:rPr>
                           <w:noProof/>
+                          <w:lang w:val="en-US"/>
                         </w:rPr>
                       </w:pPr>
+                      <w:bookmarkStart w:id="3" w:name="_Toc136703722"/>
                       <w:r>
                         <w:t xml:space="preserve">Figuur </w:t>
                       </w:r>
@@ -1127,6 +1125,7 @@
                       <w:r>
                         <w:t>Amplitude Shift Keying</w:t>
                       </w:r>
+                      <w:bookmarkEnd w:id="3"/>
                     </w:p>
                   </w:txbxContent>
                 </v:textbox>
@@ -1434,10 +1433,77 @@
         <w:rPr>
           <w:noProof/>
         </w:rPr>
+        <w:drawing>
+          <wp:anchor distT="0" distB="0" distL="114300" distR="114300" simplePos="0" relativeHeight="251660288" behindDoc="0" locked="0" layoutInCell="1" allowOverlap="1" wp14:anchorId="250C4BD8" wp14:editId="2578981E">
+            <wp:simplePos x="0" y="0"/>
+            <wp:positionH relativeFrom="column">
+              <wp:posOffset>3310255</wp:posOffset>
+            </wp:positionH>
+            <wp:positionV relativeFrom="paragraph">
+              <wp:posOffset>151130</wp:posOffset>
+            </wp:positionV>
+            <wp:extent cx="2910840" cy="1901190"/>
+            <wp:effectExtent l="0" t="0" r="3810" b="3810"/>
+            <wp:wrapSquare wrapText="bothSides"/>
+            <wp:docPr id="6" name="Picture 6" descr="FSK - frequency shift keying - T&amp;M Atlantic"/>
+            <wp:cNvGraphicFramePr>
+              <a:graphicFrameLocks xmlns:a="http://schemas.openxmlformats.org/drawingml/2006/main" noChangeAspect="1"/>
+            </wp:cNvGraphicFramePr>
+            <a:graphic xmlns:a="http://schemas.openxmlformats.org/drawingml/2006/main">
+              <a:graphicData uri="http://schemas.openxmlformats.org/drawingml/2006/picture">
+                <pic:pic xmlns:pic="http://schemas.openxmlformats.org/drawingml/2006/picture">
+                  <pic:nvPicPr>
+                    <pic:cNvPr id="0" name="Picture 12" descr="FSK - frequency shift keying - T&amp;M Atlantic"/>
+                    <pic:cNvPicPr>
+                      <a:picLocks noChangeAspect="1" noChangeArrowheads="1"/>
+                    </pic:cNvPicPr>
+                  </pic:nvPicPr>
+                  <pic:blipFill>
+                    <a:blip r:embed="rId11">
+                      <a:extLst>
+                        <a:ext uri="{28A0092B-C50C-407E-A947-70E740481C1C}">
+                          <a14:useLocalDpi xmlns:a14="http://schemas.microsoft.com/office/drawing/2010/main" val="0"/>
+                        </a:ext>
+                      </a:extLst>
+                    </a:blip>
+                    <a:srcRect/>
+                    <a:stretch>
+                      <a:fillRect/>
+                    </a:stretch>
+                  </pic:blipFill>
+                  <pic:spPr bwMode="auto">
+                    <a:xfrm>
+                      <a:off x="0" y="0"/>
+                      <a:ext cx="2910840" cy="1901190"/>
+                    </a:xfrm>
+                    <a:prstGeom prst="rect">
+                      <a:avLst/>
+                    </a:prstGeom>
+                    <a:noFill/>
+                    <a:ln>
+                      <a:noFill/>
+                    </a:ln>
+                  </pic:spPr>
+                </pic:pic>
+              </a:graphicData>
+            </a:graphic>
+            <wp14:sizeRelH relativeFrom="margin">
+              <wp14:pctWidth>0</wp14:pctWidth>
+            </wp14:sizeRelH>
+            <wp14:sizeRelV relativeFrom="margin">
+              <wp14:pctHeight>0</wp14:pctHeight>
+            </wp14:sizeRelV>
+          </wp:anchor>
+        </w:drawing>
+      </w:r>
+      <w:r>
+        <w:rPr>
+          <w:noProof/>
+        </w:rPr>
         <mc:AlternateContent>
           <mc:Choice Requires="wps">
             <w:drawing>
-              <wp:anchor distT="0" distB="0" distL="114300" distR="114300" simplePos="0" relativeHeight="251665408" behindDoc="0" locked="0" layoutInCell="1" allowOverlap="1" wp14:anchorId="622650CF" wp14:editId="0A7B9E10">
+              <wp:anchor distT="0" distB="0" distL="114300" distR="114300" simplePos="0" relativeHeight="251665408" behindDoc="0" locked="0" layoutInCell="1" allowOverlap="1" wp14:anchorId="622650CF" wp14:editId="4421F688">
                 <wp:simplePos x="0" y="0"/>
                 <wp:positionH relativeFrom="column">
                   <wp:posOffset>3729990</wp:posOffset>
@@ -1477,8 +1543,10 @@
                               <w:jc w:val="center"/>
                               <w:rPr>
                                 <w:noProof/>
+                                <w:lang w:val="en-US"/>
                               </w:rPr>
                             </w:pPr>
+                            <w:bookmarkStart w:id="4" w:name="_Toc136703723"/>
                             <w:r>
                               <w:t xml:space="preserve">Figuur </w:t>
                             </w:r>
@@ -1502,6 +1570,7 @@
                               </w:rPr>
                               <w:t>Frequency Shift Keying</w:t>
                             </w:r>
+                            <w:bookmarkEnd w:id="4"/>
                           </w:p>
                         </w:txbxContent>
                       </wps:txbx>
@@ -1528,8 +1597,10 @@
                         <w:jc w:val="center"/>
                         <w:rPr>
                           <w:noProof/>
+                          <w:lang w:val="en-US"/>
                         </w:rPr>
                       </w:pPr>
+                      <w:bookmarkStart w:id="5" w:name="_Toc136703723"/>
                       <w:r>
                         <w:t xml:space="preserve">Figuur </w:t>
                       </w:r>
@@ -1553,6 +1624,7 @@
                         </w:rPr>
                         <w:t>Frequency Shift Keying</w:t>
                       </w:r>
+                      <w:bookmarkEnd w:id="5"/>
                     </w:p>
                   </w:txbxContent>
                 </v:textbox>
@@ -1563,80 +1635,13 @@
         </mc:AlternateContent>
       </w:r>
       <w:r>
-        <w:rPr>
-          <w:noProof/>
-        </w:rPr>
-        <w:drawing>
-          <wp:anchor distT="0" distB="0" distL="114300" distR="114300" simplePos="0" relativeHeight="251660288" behindDoc="0" locked="0" layoutInCell="1" allowOverlap="1" wp14:anchorId="250C4BD8" wp14:editId="4270B8CF">
-            <wp:simplePos x="0" y="0"/>
-            <wp:positionH relativeFrom="column">
-              <wp:posOffset>3729990</wp:posOffset>
-            </wp:positionH>
-            <wp:positionV relativeFrom="paragraph">
-              <wp:posOffset>150033</wp:posOffset>
-            </wp:positionV>
-            <wp:extent cx="2492375" cy="1628140"/>
-            <wp:effectExtent l="0" t="0" r="3175" b="0"/>
-            <wp:wrapSquare wrapText="bothSides"/>
-            <wp:docPr id="6" name="Picture 6" descr="FSK - frequency shift keying - T&amp;M Atlantic"/>
-            <wp:cNvGraphicFramePr>
-              <a:graphicFrameLocks xmlns:a="http://schemas.openxmlformats.org/drawingml/2006/main" noChangeAspect="1"/>
-            </wp:cNvGraphicFramePr>
-            <a:graphic xmlns:a="http://schemas.openxmlformats.org/drawingml/2006/main">
-              <a:graphicData uri="http://schemas.openxmlformats.org/drawingml/2006/picture">
-                <pic:pic xmlns:pic="http://schemas.openxmlformats.org/drawingml/2006/picture">
-                  <pic:nvPicPr>
-                    <pic:cNvPr id="0" name="Picture 12" descr="FSK - frequency shift keying - T&amp;M Atlantic"/>
-                    <pic:cNvPicPr>
-                      <a:picLocks noChangeAspect="1" noChangeArrowheads="1"/>
-                    </pic:cNvPicPr>
-                  </pic:nvPicPr>
-                  <pic:blipFill>
-                    <a:blip r:embed="rId11">
-                      <a:extLst>
-                        <a:ext uri="{28A0092B-C50C-407E-A947-70E740481C1C}">
-                          <a14:useLocalDpi xmlns:a14="http://schemas.microsoft.com/office/drawing/2010/main" val="0"/>
-                        </a:ext>
-                      </a:extLst>
-                    </a:blip>
-                    <a:srcRect/>
-                    <a:stretch>
-                      <a:fillRect/>
-                    </a:stretch>
-                  </pic:blipFill>
-                  <pic:spPr bwMode="auto">
-                    <a:xfrm>
-                      <a:off x="0" y="0"/>
-                      <a:ext cx="2492375" cy="1628140"/>
-                    </a:xfrm>
-                    <a:prstGeom prst="rect">
-                      <a:avLst/>
-                    </a:prstGeom>
-                    <a:noFill/>
-                    <a:ln>
-                      <a:noFill/>
-                    </a:ln>
-                  </pic:spPr>
-                </pic:pic>
-              </a:graphicData>
-            </a:graphic>
-            <wp14:sizeRelH relativeFrom="margin">
-              <wp14:pctWidth>0</wp14:pctWidth>
-            </wp14:sizeRelH>
-            <wp14:sizeRelV relativeFrom="margin">
-              <wp14:pctHeight>0</wp14:pctHeight>
-            </wp14:sizeRelV>
-          </wp:anchor>
-        </w:drawing>
-      </w:r>
-      <w:r>
         <w:t>FSK (</w:t>
       </w:r>
-      <w:bookmarkStart w:id="0" w:name="_Hlk130404400"/>
+      <w:bookmarkStart w:id="6" w:name="_Hlk130404400"/>
       <w:r>
         <w:t>Frequency Shift Keying</w:t>
       </w:r>
-      <w:bookmarkEnd w:id="0"/>
+      <w:bookmarkEnd w:id="6"/>
       <w:r>
         <w:t xml:space="preserve">) is een digitale modulatietechniek waarbij de </w:t>
       </w:r>
@@ -1800,7 +1805,7 @@
         <mc:AlternateContent>
           <mc:Choice Requires="wps">
             <w:drawing>
-              <wp:anchor distT="0" distB="0" distL="114300" distR="114300" simplePos="0" relativeHeight="251667456" behindDoc="0" locked="0" layoutInCell="1" allowOverlap="1" wp14:anchorId="6CBE3760" wp14:editId="133CD437">
+              <wp:anchor distT="0" distB="0" distL="114300" distR="114300" simplePos="0" relativeHeight="251667456" behindDoc="0" locked="0" layoutInCell="1" allowOverlap="1" wp14:anchorId="6CBE3760" wp14:editId="75D2EBB1">
                 <wp:simplePos x="0" y="0"/>
                 <wp:positionH relativeFrom="column">
                   <wp:posOffset>-142240</wp:posOffset>
@@ -1840,8 +1845,10 @@
                               <w:jc w:val="center"/>
                               <w:rPr>
                                 <w:noProof/>
+                                <w:lang w:val="en-US"/>
                               </w:rPr>
                             </w:pPr>
+                            <w:bookmarkStart w:id="7" w:name="_Toc136703724"/>
                             <w:r>
                               <w:t xml:space="preserve">Figuur </w:t>
                             </w:r>
@@ -1859,6 +1866,7 @@
                               </w:rPr>
                               <w:t>: Phase-Shift Keying</w:t>
                             </w:r>
+                            <w:bookmarkEnd w:id="7"/>
                           </w:p>
                         </w:txbxContent>
                       </wps:txbx>
@@ -1885,8 +1893,10 @@
                         <w:jc w:val="center"/>
                         <w:rPr>
                           <w:noProof/>
+                          <w:lang w:val="en-US"/>
                         </w:rPr>
                       </w:pPr>
+                      <w:bookmarkStart w:id="8" w:name="_Toc136703724"/>
                       <w:r>
                         <w:t xml:space="preserve">Figuur </w:t>
                       </w:r>
@@ -1904,6 +1914,7 @@
                         </w:rPr>
                         <w:t>: Phase-Shift Keying</w:t>
                       </w:r>
+                      <w:bookmarkEnd w:id="8"/>
                     </w:p>
                   </w:txbxContent>
                 </v:textbox>
@@ -1918,7 +1929,7 @@
           <w:noProof/>
         </w:rPr>
         <w:drawing>
-          <wp:anchor distT="0" distB="0" distL="114300" distR="114300" simplePos="0" relativeHeight="251658240" behindDoc="0" locked="0" layoutInCell="1" allowOverlap="1" wp14:anchorId="1C6EF83B" wp14:editId="2207CBB9">
+          <wp:anchor distT="0" distB="0" distL="114300" distR="114300" simplePos="0" relativeHeight="251658240" behindDoc="0" locked="0" layoutInCell="1" allowOverlap="1" wp14:anchorId="1C6EF83B" wp14:editId="68854B72">
             <wp:simplePos x="0" y="0"/>
             <wp:positionH relativeFrom="column">
               <wp:posOffset>-142240</wp:posOffset>
@@ -2296,6 +2307,7 @@
                                 <w:noProof/>
                               </w:rPr>
                             </w:pPr>
+                            <w:bookmarkStart w:id="9" w:name="_Toc136703725"/>
                             <w:r>
                               <w:t xml:space="preserve">Figuur </w:t>
                             </w:r>
@@ -2319,6 +2331,7 @@
                               </w:rPr>
                               <w:t>Quadrature amplitude modulation)</w:t>
                             </w:r>
+                            <w:bookmarkEnd w:id="9"/>
                           </w:p>
                         </w:txbxContent>
                       </wps:txbx>
@@ -2347,6 +2360,7 @@
                           <w:noProof/>
                         </w:rPr>
                       </w:pPr>
+                      <w:bookmarkStart w:id="10" w:name="_Toc136703725"/>
                       <w:r>
                         <w:t xml:space="preserve">Figuur </w:t>
                       </w:r>
@@ -2370,6 +2384,7 @@
                         </w:rPr>
                         <w:t>Quadrature amplitude modulation)</w:t>
                       </w:r>
+                      <w:bookmarkEnd w:id="10"/>
                     </w:p>
                   </w:txbxContent>
                 </v:textbox>
@@ -2609,7 +2624,7 @@
     <w:p/>
     <w:p>
       <w:pPr>
-        <w:pStyle w:val="Heading2"/>
+        <w:pStyle w:val="Heading1"/>
       </w:pPr>
       <w:r>
         <w:t>Conclusie</w:t>
@@ -2635,34 +2650,463 @@
       </w:r>
       <w:r>
         <w:t xml:space="preserve"> ons project verder te zetten. Dit bleek ook na experimenten te voldoen.</w:t>
+      </w:r>
+    </w:p>
+    <w:p>
+      <w:pPr>
+        <w:pStyle w:val="Heading1"/>
+      </w:pPr>
+      <w:r>
+        <w:lastRenderedPageBreak/>
+        <w:t>Figuren</w:t>
+      </w:r>
+    </w:p>
+    <w:p/>
+    <w:p>
+      <w:pPr>
+        <w:pStyle w:val="TableofFigures"/>
+        <w:tabs>
+          <w:tab w:val="right" w:leader="dot" w:pos="9016"/>
+        </w:tabs>
+        <w:rPr>
+          <w:noProof/>
+        </w:rPr>
+      </w:pPr>
+      <w:r>
+        <w:fldChar w:fldCharType="begin"/>
+      </w:r>
+      <w:r>
+        <w:instrText xml:space="preserve"> TOC \h \z \c "Figuur" </w:instrText>
+      </w:r>
+      <w:r>
+        <w:fldChar w:fldCharType="separate"/>
+      </w:r>
+      <w:hyperlink r:id="rId14" w:anchor="_Toc136703721" w:history="1">
+        <w:r>
+          <w:rPr>
+            <w:rStyle w:val="Hyperlink"/>
+            <w:noProof/>
+          </w:rPr>
+          <w:t>Figuur 1</w:t>
+        </w:r>
+        <w:r>
+          <w:rPr>
+            <w:rStyle w:val="Hyperlink"/>
+            <w:noProof/>
+            <w:lang w:val="en-GB"/>
+          </w:rPr>
+          <w:t xml:space="preserve">: </w:t>
+        </w:r>
+        <w:r>
+          <w:rPr>
+            <w:rStyle w:val="Hyperlink"/>
+            <w:noProof/>
+          </w:rPr>
+          <w:t>Verschillende</w:t>
+        </w:r>
+        <w:r>
+          <w:rPr>
+            <w:rStyle w:val="Hyperlink"/>
+            <w:noProof/>
+            <w:lang w:val="en-GB"/>
+          </w:rPr>
+          <w:t xml:space="preserve"> modulatietechnieken, naar (Wikipedia, 2023)</w:t>
+        </w:r>
+        <w:r>
+          <w:rPr>
+            <w:noProof/>
+            <w:webHidden/>
+          </w:rPr>
+          <w:tab/>
+        </w:r>
+        <w:r>
+          <w:rPr>
+            <w:noProof/>
+            <w:webHidden/>
+          </w:rPr>
+          <w:fldChar w:fldCharType="begin"/>
+        </w:r>
+        <w:r>
+          <w:rPr>
+            <w:noProof/>
+            <w:webHidden/>
+          </w:rPr>
+          <w:instrText xml:space="preserve"> PAGEREF _Toc136703721 \h </w:instrText>
+        </w:r>
+        <w:r>
+          <w:rPr>
+            <w:noProof/>
+            <w:webHidden/>
+          </w:rPr>
+        </w:r>
+        <w:r>
+          <w:rPr>
+            <w:noProof/>
+            <w:webHidden/>
+          </w:rPr>
+          <w:fldChar w:fldCharType="separate"/>
+        </w:r>
+        <w:r>
+          <w:rPr>
+            <w:noProof/>
+            <w:webHidden/>
+          </w:rPr>
+          <w:t>1</w:t>
+        </w:r>
+        <w:r>
+          <w:rPr>
+            <w:noProof/>
+            <w:webHidden/>
+          </w:rPr>
+          <w:fldChar w:fldCharType="end"/>
+        </w:r>
+      </w:hyperlink>
+    </w:p>
+    <w:p>
+      <w:pPr>
+        <w:pStyle w:val="TableofFigures"/>
+        <w:tabs>
+          <w:tab w:val="right" w:leader="dot" w:pos="9016"/>
+        </w:tabs>
+        <w:rPr>
+          <w:noProof/>
+        </w:rPr>
+      </w:pPr>
+      <w:hyperlink r:id="rId15" w:anchor="_Toc136703722" w:history="1">
+        <w:r>
+          <w:rPr>
+            <w:rStyle w:val="Hyperlink"/>
+            <w:noProof/>
+          </w:rPr>
+          <w:t>Figuur 2</w:t>
+        </w:r>
+        <w:r>
+          <w:rPr>
+            <w:rStyle w:val="Hyperlink"/>
+            <w:noProof/>
+            <w:lang w:val="en-GB"/>
+          </w:rPr>
+          <w:t xml:space="preserve">: </w:t>
+        </w:r>
+        <w:r>
+          <w:rPr>
+            <w:rStyle w:val="Hyperlink"/>
+            <w:noProof/>
+          </w:rPr>
+          <w:t>Amplitude Shift Keying</w:t>
+        </w:r>
+        <w:r>
+          <w:rPr>
+            <w:noProof/>
+            <w:webHidden/>
+          </w:rPr>
+          <w:tab/>
+        </w:r>
+        <w:r>
+          <w:rPr>
+            <w:noProof/>
+            <w:webHidden/>
+          </w:rPr>
+          <w:fldChar w:fldCharType="begin"/>
+        </w:r>
+        <w:r>
+          <w:rPr>
+            <w:noProof/>
+            <w:webHidden/>
+          </w:rPr>
+          <w:instrText xml:space="preserve"> PAGEREF _Toc136703722 \h </w:instrText>
+        </w:r>
+        <w:r>
+          <w:rPr>
+            <w:noProof/>
+            <w:webHidden/>
+          </w:rPr>
+        </w:r>
+        <w:r>
+          <w:rPr>
+            <w:noProof/>
+            <w:webHidden/>
+          </w:rPr>
+          <w:fldChar w:fldCharType="separate"/>
+        </w:r>
+        <w:r>
+          <w:rPr>
+            <w:noProof/>
+            <w:webHidden/>
+          </w:rPr>
+          <w:t>2</w:t>
+        </w:r>
+        <w:r>
+          <w:rPr>
+            <w:noProof/>
+            <w:webHidden/>
+          </w:rPr>
+          <w:fldChar w:fldCharType="end"/>
+        </w:r>
+      </w:hyperlink>
+    </w:p>
+    <w:p>
+      <w:pPr>
+        <w:pStyle w:val="TableofFigures"/>
+        <w:tabs>
+          <w:tab w:val="right" w:leader="dot" w:pos="9016"/>
+        </w:tabs>
+        <w:rPr>
+          <w:noProof/>
+        </w:rPr>
+      </w:pPr>
+      <w:hyperlink r:id="rId16" w:anchor="_Toc136703723" w:history="1">
+        <w:r>
+          <w:rPr>
+            <w:rStyle w:val="Hyperlink"/>
+            <w:noProof/>
+          </w:rPr>
+          <w:t>Figuur 3</w:t>
+        </w:r>
+        <w:r>
+          <w:rPr>
+            <w:rStyle w:val="Hyperlink"/>
+            <w:noProof/>
+            <w:lang w:val="en-GB"/>
+          </w:rPr>
+          <w:t>: Frequency Shift Keying</w:t>
+        </w:r>
+        <w:r>
+          <w:rPr>
+            <w:noProof/>
+            <w:webHidden/>
+          </w:rPr>
+          <w:tab/>
+        </w:r>
+        <w:r>
+          <w:rPr>
+            <w:noProof/>
+            <w:webHidden/>
+          </w:rPr>
+          <w:fldChar w:fldCharType="begin"/>
+        </w:r>
+        <w:r>
+          <w:rPr>
+            <w:noProof/>
+            <w:webHidden/>
+          </w:rPr>
+          <w:instrText xml:space="preserve"> PAGEREF _Toc136703723 \h </w:instrText>
+        </w:r>
+        <w:r>
+          <w:rPr>
+            <w:noProof/>
+            <w:webHidden/>
+          </w:rPr>
+        </w:r>
+        <w:r>
+          <w:rPr>
+            <w:noProof/>
+            <w:webHidden/>
+          </w:rPr>
+          <w:fldChar w:fldCharType="separate"/>
+        </w:r>
+        <w:r>
+          <w:rPr>
+            <w:noProof/>
+            <w:webHidden/>
+          </w:rPr>
+          <w:t>2</w:t>
+        </w:r>
+        <w:r>
+          <w:rPr>
+            <w:noProof/>
+            <w:webHidden/>
+          </w:rPr>
+          <w:fldChar w:fldCharType="end"/>
+        </w:r>
+      </w:hyperlink>
+    </w:p>
+    <w:p>
+      <w:pPr>
+        <w:pStyle w:val="TableofFigures"/>
+        <w:tabs>
+          <w:tab w:val="right" w:leader="dot" w:pos="9016"/>
+        </w:tabs>
+        <w:rPr>
+          <w:noProof/>
+        </w:rPr>
+      </w:pPr>
+      <w:hyperlink r:id="rId17" w:anchor="_Toc136703724" w:history="1">
+        <w:r>
+          <w:rPr>
+            <w:rStyle w:val="Hyperlink"/>
+            <w:noProof/>
+          </w:rPr>
+          <w:t>Figuur 4</w:t>
+        </w:r>
+        <w:r>
+          <w:rPr>
+            <w:rStyle w:val="Hyperlink"/>
+            <w:noProof/>
+            <w:lang w:val="en-GB"/>
+          </w:rPr>
+          <w:t>: Phase-Shift Keying</w:t>
+        </w:r>
+        <w:r>
+          <w:rPr>
+            <w:noProof/>
+            <w:webHidden/>
+          </w:rPr>
+          <w:tab/>
+        </w:r>
+        <w:r>
+          <w:rPr>
+            <w:noProof/>
+            <w:webHidden/>
+          </w:rPr>
+          <w:fldChar w:fldCharType="begin"/>
+        </w:r>
+        <w:r>
+          <w:rPr>
+            <w:noProof/>
+            <w:webHidden/>
+          </w:rPr>
+          <w:instrText xml:space="preserve"> PAGEREF _Toc136703724 \h </w:instrText>
+        </w:r>
+        <w:r>
+          <w:rPr>
+            <w:noProof/>
+            <w:webHidden/>
+          </w:rPr>
+        </w:r>
+        <w:r>
+          <w:rPr>
+            <w:noProof/>
+            <w:webHidden/>
+          </w:rPr>
+          <w:fldChar w:fldCharType="separate"/>
+        </w:r>
+        <w:r>
+          <w:rPr>
+            <w:noProof/>
+            <w:webHidden/>
+          </w:rPr>
+          <w:t>3</w:t>
+        </w:r>
+        <w:r>
+          <w:rPr>
+            <w:noProof/>
+            <w:webHidden/>
+          </w:rPr>
+          <w:fldChar w:fldCharType="end"/>
+        </w:r>
+      </w:hyperlink>
+    </w:p>
+    <w:p>
+      <w:pPr>
+        <w:pStyle w:val="TableofFigures"/>
+        <w:tabs>
+          <w:tab w:val="right" w:leader="dot" w:pos="9016"/>
+        </w:tabs>
+        <w:rPr>
+          <w:noProof/>
+        </w:rPr>
+      </w:pPr>
+      <w:hyperlink r:id="rId18" w:anchor="_Toc136703725" w:history="1">
+        <w:r>
+          <w:rPr>
+            <w:rStyle w:val="Hyperlink"/>
+            <w:noProof/>
+          </w:rPr>
+          <w:t>Figuur 5</w:t>
+        </w:r>
+        <w:r>
+          <w:rPr>
+            <w:rStyle w:val="Hyperlink"/>
+            <w:noProof/>
+            <w:lang w:val="en-GB"/>
+          </w:rPr>
+          <w:t>: Quadrature amplitude modulation)</w:t>
+        </w:r>
+        <w:r>
+          <w:rPr>
+            <w:noProof/>
+            <w:webHidden/>
+          </w:rPr>
+          <w:tab/>
+        </w:r>
+        <w:r>
+          <w:rPr>
+            <w:noProof/>
+            <w:webHidden/>
+          </w:rPr>
+          <w:fldChar w:fldCharType="begin"/>
+        </w:r>
+        <w:r>
+          <w:rPr>
+            <w:noProof/>
+            <w:webHidden/>
+          </w:rPr>
+          <w:instrText xml:space="preserve"> PAGEREF _Toc136703725 \h </w:instrText>
+        </w:r>
+        <w:r>
+          <w:rPr>
+            <w:noProof/>
+            <w:webHidden/>
+          </w:rPr>
+        </w:r>
+        <w:r>
+          <w:rPr>
+            <w:noProof/>
+            <w:webHidden/>
+          </w:rPr>
+          <w:fldChar w:fldCharType="separate"/>
+        </w:r>
+        <w:r>
+          <w:rPr>
+            <w:noProof/>
+            <w:webHidden/>
+          </w:rPr>
+          <w:t>3</w:t>
+        </w:r>
+        <w:r>
+          <w:rPr>
+            <w:noProof/>
+            <w:webHidden/>
+          </w:rPr>
+          <w:fldChar w:fldCharType="end"/>
+        </w:r>
+      </w:hyperlink>
+    </w:p>
+    <w:p>
+      <w:r>
+        <w:fldChar w:fldCharType="end"/>
       </w:r>
     </w:p>
     <w:sdt>
       <w:sdtPr>
+        <w:rPr>
+          <w:rFonts w:asciiTheme="minorHAnsi" w:eastAsiaTheme="minorHAnsi" w:hAnsiTheme="minorHAnsi" w:cstheme="minorBidi"/>
+          <w:color w:val="auto"/>
+          <w:sz w:val="22"/>
+          <w:szCs w:val="22"/>
+        </w:rPr>
         <w:id w:val="-1146126235"/>
         <w:docPartObj>
           <w:docPartGallery w:val="Bibliographies"/>
           <w:docPartUnique/>
         </w:docPartObj>
       </w:sdtPr>
-      <w:sdtEndPr>
-        <w:rPr>
-          <w:rFonts w:asciiTheme="minorHAnsi" w:eastAsiaTheme="minorHAnsi" w:hAnsiTheme="minorHAnsi" w:cstheme="minorBidi"/>
-          <w:color w:val="auto"/>
-          <w:sz w:val="22"/>
-          <w:szCs w:val="22"/>
-        </w:rPr>
-      </w:sdtEndPr>
       <w:sdtContent>
         <w:p>
           <w:pPr>
             <w:pStyle w:val="Heading1"/>
           </w:pPr>
-          <w:proofErr w:type="spellStart"/>
           <w:r>
-            <w:t>Bibliography</w:t>
+            <w:t>Bibliografie</w:t>
           </w:r>
-          <w:proofErr w:type="spellEnd"/>
+        </w:p>
+        <w:p>
+          <w:pPr>
+            <w:rPr>
+              <w:lang w:val="en-US"/>
+            </w:rPr>
+          </w:pPr>
         </w:p>
         <w:sdt>
           <w:sdtPr>
@@ -2685,6 +3129,9 @@
                 <w:fldChar w:fldCharType="begin"/>
               </w:r>
               <w:r>
+                <w:rPr>
+                  <w:lang w:val="en-US"/>
+                </w:rPr>
                 <w:instrText xml:space="preserve"> BIBLIOGRAPHY </w:instrText>
               </w:r>
               <w:r>
@@ -2693,6 +3140,7 @@
               <w:r>
                 <w:rPr>
                   <w:noProof/>
+                  <w:lang w:val="en-US"/>
                 </w:rPr>
                 <w:t xml:space="preserve">Perwej, Y. (2017). </w:t>
               </w:r>
@@ -4038,6 +4486,17 @@
     <w:unhideWhenUsed/>
     <w:rsid w:val="00265E10"/>
   </w:style>
+  <w:style w:type="paragraph" w:styleId="TableofFigures">
+    <w:name w:val="table of figures"/>
+    <w:basedOn w:val="Normal"/>
+    <w:next w:val="Normal"/>
+    <w:uiPriority w:val="99"/>
+    <w:unhideWhenUsed/>
+    <w:rsid w:val="00AF0974"/>
+    <w:pPr>
+      <w:spacing w:after="0"/>
+    </w:pPr>
+  </w:style>
 </w:styles>
 </file>
 
